--- a/docs/Design Doc.docx
+++ b/docs/Design Doc.docx
@@ -719,11 +719,6 @@
     </w:p>
     <w:p>
       <w:r>
-        <w:t>PNG - Portable Network Graphics</w:t>
-      </w:r>
-    </w:p>
-    <w:p>
-      <w:r>
         <w:t>CSV - Comma Separated Values</w:t>
       </w:r>
     </w:p>
@@ -901,15 +896,13 @@
         </w:numPr>
       </w:pPr>
       <w:r>
-        <w:t>checks for and only accepts .jpeg, .jpg, and .</w:t>
-      </w:r>
-      <w:proofErr w:type="spellStart"/>
-      <w:r>
-        <w:t>png</w:t>
-      </w:r>
-      <w:proofErr w:type="spellEnd"/>
-      <w:r>
-        <w:t xml:space="preserve"> files</w:t>
+        <w:t>checks for and only accepts .jpeg,</w:t>
+      </w:r>
+      <w:r>
+        <w:t xml:space="preserve"> and</w:t>
+      </w:r>
+      <w:r>
+        <w:t xml:space="preserve"> .jpg</w:t>
       </w:r>
     </w:p>
     <w:p>
@@ -984,7 +977,15 @@
         </w:numPr>
       </w:pPr>
       <w:r>
-        <w:t>Link to Home page – redirects user to the Home page</w:t>
+        <w:t xml:space="preserve">Link to Home page – redirects user to the </w:t>
+      </w:r>
+      <w:proofErr w:type="gramStart"/>
+      <w:r>
+        <w:t>Home</w:t>
+      </w:r>
+      <w:proofErr w:type="gramEnd"/>
+      <w:r>
+        <w:t xml:space="preserve"> page</w:t>
       </w:r>
     </w:p>
     <w:p>
@@ -1026,7 +1027,15 @@
         </w:numPr>
       </w:pPr>
       <w:r>
-        <w:t>Button to redirect user to upload another photo on the Home page</w:t>
+        <w:t xml:space="preserve">Button to redirect user to upload another photo on the </w:t>
+      </w:r>
+      <w:proofErr w:type="gramStart"/>
+      <w:r>
+        <w:t>Home</w:t>
+      </w:r>
+      <w:proofErr w:type="gramEnd"/>
+      <w:r>
+        <w:t xml:space="preserve"> page</w:t>
       </w:r>
     </w:p>
     <w:p>
@@ -1060,7 +1069,15 @@
         <w:t>r</w:t>
       </w:r>
       <w:r>
-        <w:t xml:space="preserve"> to Home page</w:t>
+        <w:t xml:space="preserve"> to </w:t>
+      </w:r>
+      <w:proofErr w:type="gramStart"/>
+      <w:r>
+        <w:t>Home</w:t>
+      </w:r>
+      <w:proofErr w:type="gramEnd"/>
+      <w:r>
+        <w:t xml:space="preserve"> page</w:t>
       </w:r>
     </w:p>
     <w:p>
@@ -1092,7 +1109,15 @@
     </w:p>
     <w:p>
       <w:r>
-        <w:t>The Data Manager handles the data processing from the user interface. In general the images loaded into the user interface will be processed by one or more of three classes. ExifManager.py, Web.py and/or Data_Info.py. These classes are explained later.</w:t>
+        <w:t xml:space="preserve">The Data Manager handles the data processing from the user interface. In </w:t>
+      </w:r>
+      <w:proofErr w:type="gramStart"/>
+      <w:r>
+        <w:t>general</w:t>
+      </w:r>
+      <w:proofErr w:type="gramEnd"/>
+      <w:r>
+        <w:t xml:space="preserve"> the images loaded into the user interface will be processed by one or more of three classes. ExifManager.py, Web.py and/or Data_Info.py. These classes are explained later.</w:t>
       </w:r>
     </w:p>
     <w:p>
@@ -1407,11 +1432,19 @@
       </w:pPr>
       <w:proofErr w:type="spellStart"/>
       <w:r>
-        <w:t>sort_data</w:t>
+        <w:t>sort_</w:t>
+      </w:r>
+      <w:proofErr w:type="gramStart"/>
+      <w:r>
+        <w:t>data</w:t>
       </w:r>
       <w:proofErr w:type="spellEnd"/>
       <w:r>
-        <w:t xml:space="preserve">(String </w:t>
+        <w:t>(</w:t>
+      </w:r>
+      <w:proofErr w:type="gramEnd"/>
+      <w:r>
+        <w:t xml:space="preserve">String </w:t>
       </w:r>
       <w:proofErr w:type="spellStart"/>
       <w:r>
@@ -1490,11 +1523,19 @@
       </w:pPr>
       <w:proofErr w:type="spellStart"/>
       <w:r>
-        <w:t>scrub_data</w:t>
+        <w:t>scrub_</w:t>
+      </w:r>
+      <w:proofErr w:type="gramStart"/>
+      <w:r>
+        <w:t>data</w:t>
       </w:r>
       <w:proofErr w:type="spellEnd"/>
       <w:r>
-        <w:t xml:space="preserve">(Dictionary </w:t>
+        <w:t>(</w:t>
+      </w:r>
+      <w:proofErr w:type="gramEnd"/>
+      <w:r>
+        <w:t xml:space="preserve">Dictionary </w:t>
       </w:r>
       <w:proofErr w:type="spellStart"/>
       <w:r>
@@ -1706,11 +1747,19 @@
       </w:pPr>
       <w:proofErr w:type="spellStart"/>
       <w:r>
-        <w:t>write_files</w:t>
+        <w:t>write_</w:t>
+      </w:r>
+      <w:proofErr w:type="gramStart"/>
+      <w:r>
+        <w:t>files</w:t>
       </w:r>
       <w:proofErr w:type="spellEnd"/>
       <w:r>
-        <w:t>(String file)</w:t>
+        <w:t>(</w:t>
+      </w:r>
+      <w:proofErr w:type="gramEnd"/>
+      <w:r>
+        <w:t>String file)</w:t>
       </w:r>
     </w:p>
     <w:p>
@@ -1782,11 +1831,19 @@
       </w:pPr>
       <w:proofErr w:type="spellStart"/>
       <w:r>
-        <w:t>get_gps</w:t>
+        <w:t>get_</w:t>
+      </w:r>
+      <w:proofErr w:type="gramStart"/>
+      <w:r>
+        <w:t>gps</w:t>
       </w:r>
       <w:proofErr w:type="spellEnd"/>
       <w:r>
-        <w:t>()</w:t>
+        <w:t>(</w:t>
+      </w:r>
+      <w:proofErr w:type="gramEnd"/>
+      <w:r>
+        <w:t>)</w:t>
       </w:r>
     </w:p>
     <w:p>
@@ -1907,11 +1964,19 @@
       </w:pPr>
       <w:proofErr w:type="spellStart"/>
       <w:r>
-        <w:t>image_up</w:t>
+        <w:t>image_</w:t>
+      </w:r>
+      <w:proofErr w:type="gramStart"/>
+      <w:r>
+        <w:t>up</w:t>
       </w:r>
       <w:proofErr w:type="spellEnd"/>
       <w:r>
-        <w:t>(File file)</w:t>
+        <w:t>(</w:t>
+      </w:r>
+      <w:proofErr w:type="gramEnd"/>
+      <w:r>
+        <w:t>File file)</w:t>
       </w:r>
     </w:p>
     <w:p>
@@ -1932,11 +1997,9 @@
           <w:numId w:val="8"/>
         </w:numPr>
       </w:pPr>
-      <w:proofErr w:type="spellStart"/>
-      <w:r>
-        <w:t>Png</w:t>
-      </w:r>
-      <w:proofErr w:type="spellEnd"/>
+      <w:r>
+        <w:t>jpeg</w:t>
+      </w:r>
       <w:r>
         <w:t xml:space="preserve"> or jpg allowed</w:t>
       </w:r>
@@ -1996,11 +2059,19 @@
       </w:pPr>
       <w:proofErr w:type="spellStart"/>
       <w:r>
-        <w:t>display_image</w:t>
+        <w:t>display_</w:t>
+      </w:r>
+      <w:proofErr w:type="gramStart"/>
+      <w:r>
+        <w:t>image</w:t>
       </w:r>
       <w:proofErr w:type="spellEnd"/>
       <w:r>
-        <w:t>(File file)</w:t>
+        <w:t>(</w:t>
+      </w:r>
+      <w:proofErr w:type="gramEnd"/>
+      <w:r>
+        <w:t>File file)</w:t>
       </w:r>
     </w:p>
     <w:p>

--- a/docs/Design Doc.docx
+++ b/docs/Design Doc.docx
@@ -37,82 +37,98 @@
           <w:sz w:val="28"/>
           <w:szCs w:val="28"/>
         </w:rPr>
-        <w:t>CMSC 495 Week 3</w:t>
-      </w:r>
-    </w:p>
-    <w:p>
-      <w:pPr>
-        <w:spacing w:before="240" w:after="240"/>
-        <w:jc w:val="center"/>
+        <w:t xml:space="preserve">CMSC 495 </w:t>
+      </w:r>
+      <w:r>
         <w:rPr>
           <w:b/>
           <w:sz w:val="28"/>
           <w:szCs w:val="28"/>
         </w:rPr>
-      </w:pPr>
-      <w:r>
+        <w:t>Final</w:t>
+      </w:r>
+    </w:p>
+    <w:p>
+      <w:pPr>
+        <w:spacing w:before="240" w:after="240"/>
+        <w:jc w:val="center"/>
         <w:rPr>
           <w:b/>
           <w:sz w:val="28"/>
           <w:szCs w:val="28"/>
         </w:rPr>
-        <w:t xml:space="preserve">By: Shelley </w:t>
-      </w:r>
-      <w:proofErr w:type="spellStart"/>
+      </w:pPr>
       <w:r>
         <w:rPr>
           <w:b/>
           <w:sz w:val="28"/>
           <w:szCs w:val="28"/>
         </w:rPr>
-        <w:t>Schoppert</w:t>
-      </w:r>
-      <w:proofErr w:type="spellEnd"/>
+        <w:t xml:space="preserve">By: Shelley </w:t>
+      </w:r>
+      <w:proofErr w:type="spellStart"/>
       <w:r>
         <w:rPr>
           <w:b/>
           <w:sz w:val="28"/>
           <w:szCs w:val="28"/>
         </w:rPr>
-        <w:t>, Jake Gonzalez, Justin Smith, Timothy Strickland</w:t>
-      </w:r>
-    </w:p>
-    <w:p>
-      <w:pPr>
-        <w:spacing w:before="240" w:after="240"/>
-        <w:jc w:val="center"/>
+        <w:t>Schoppert</w:t>
+      </w:r>
+      <w:proofErr w:type="spellEnd"/>
+      <w:r>
         <w:rPr>
           <w:b/>
           <w:sz w:val="28"/>
           <w:szCs w:val="28"/>
         </w:rPr>
-      </w:pPr>
-      <w:r>
+        <w:t>, Jake Gonzalez, Justin Smith, Timothy Strickland</w:t>
+      </w:r>
+    </w:p>
+    <w:p>
+      <w:pPr>
+        <w:spacing w:before="240" w:after="240"/>
+        <w:jc w:val="center"/>
         <w:rPr>
           <w:b/>
           <w:sz w:val="28"/>
           <w:szCs w:val="28"/>
         </w:rPr>
-        <w:t>University of Maryland, Global Campus</w:t>
-      </w:r>
-    </w:p>
-    <w:p>
-      <w:pPr>
-        <w:spacing w:before="240" w:after="240"/>
-        <w:jc w:val="center"/>
+      </w:pPr>
+      <w:r>
         <w:rPr>
           <w:b/>
           <w:sz w:val="28"/>
           <w:szCs w:val="28"/>
         </w:rPr>
-      </w:pPr>
-      <w:r>
+        <w:t>University of Maryland, Global Campus</w:t>
+      </w:r>
+    </w:p>
+    <w:p>
+      <w:pPr>
+        <w:spacing w:before="240" w:after="240"/>
+        <w:jc w:val="center"/>
         <w:rPr>
           <w:b/>
           <w:sz w:val="28"/>
           <w:szCs w:val="28"/>
         </w:rPr>
-        <w:t>9/11/2022</w:t>
+      </w:pPr>
+      <w:r>
+        <w:rPr>
+          <w:b/>
+          <w:sz w:val="28"/>
+          <w:szCs w:val="28"/>
+        </w:rPr>
+        <w:t>10</w:t>
+      </w:r>
+      <w:r>
+        <w:rPr>
+          <w:b/>
+          <w:sz w:val="28"/>
+          <w:szCs w:val="28"/>
+        </w:rPr>
+        <w:t>/11/2022</w:t>
       </w:r>
       <w:r>
         <w:br w:type="page"/>
@@ -123,8 +139,7 @@
         <w:pStyle w:val="Heading1"/>
         <w:spacing w:before="240" w:after="240"/>
       </w:pPr>
-      <w:bookmarkStart w:id="0" w:name="_ba7l4058zpnw" w:colFirst="0" w:colLast="0"/>
-      <w:bookmarkEnd w:id="0"/>
+      <w:bookmarkStart w:id="0" w:name="_Toc116370217"/>
       <w:r>
         <w:rPr>
           <w:b/>
@@ -132,6 +147,7 @@
         <w:lastRenderedPageBreak/>
         <w:t>Table of Contents:</w:t>
       </w:r>
+      <w:bookmarkEnd w:id="0"/>
     </w:p>
     <w:sdt>
       <w:sdtPr>
@@ -144,10 +160,15 @@
       <w:sdtContent>
         <w:p>
           <w:pPr>
+            <w:pStyle w:val="TOC1"/>
             <w:tabs>
-              <w:tab w:val="right" w:pos="9360"/>
+              <w:tab w:val="right" w:pos="9350"/>
             </w:tabs>
-            <w:spacing w:before="80" w:line="240" w:lineRule="auto"/>
+            <w:rPr>
+              <w:rFonts w:asciiTheme="minorHAnsi" w:eastAsiaTheme="minorEastAsia" w:hAnsiTheme="minorHAnsi" w:cstheme="minorBidi"/>
+              <w:noProof/>
+              <w:lang w:val="en-US"/>
+            </w:rPr>
           </w:pPr>
           <w:r>
             <w:fldChar w:fldCharType="begin"/>
@@ -158,400 +179,1331 @@
           <w:r>
             <w:fldChar w:fldCharType="separate"/>
           </w:r>
-          <w:hyperlink w:anchor="_ba7l4058zpnw">
-            <w:r>
-              <w:rPr>
+          <w:hyperlink w:anchor="_Toc116370217" w:history="1">
+            <w:r>
+              <w:rPr>
+                <w:rStyle w:val="Hyperlink"/>
                 <w:b/>
+                <w:noProof/>
               </w:rPr>
               <w:t>Table of Contents:</w:t>
             </w:r>
+            <w:r>
+              <w:rPr>
+                <w:noProof/>
+                <w:webHidden/>
+              </w:rPr>
+              <w:tab/>
+            </w:r>
+            <w:r>
+              <w:rPr>
+                <w:noProof/>
+                <w:webHidden/>
+              </w:rPr>
+              <w:fldChar w:fldCharType="begin"/>
+            </w:r>
+            <w:r>
+              <w:rPr>
+                <w:noProof/>
+                <w:webHidden/>
+              </w:rPr>
+              <w:instrText xml:space="preserve"> PAGEREF _Toc116370217 \h </w:instrText>
+            </w:r>
+            <w:r>
+              <w:rPr>
+                <w:noProof/>
+                <w:webHidden/>
+              </w:rPr>
+            </w:r>
+            <w:r>
+              <w:rPr>
+                <w:noProof/>
+                <w:webHidden/>
+              </w:rPr>
+              <w:fldChar w:fldCharType="separate"/>
+            </w:r>
+            <w:r>
+              <w:rPr>
+                <w:noProof/>
+                <w:webHidden/>
+              </w:rPr>
+              <w:t>1</w:t>
+            </w:r>
+            <w:r>
+              <w:rPr>
+                <w:noProof/>
+                <w:webHidden/>
+              </w:rPr>
+              <w:fldChar w:fldCharType="end"/>
+            </w:r>
           </w:hyperlink>
-          <w:r>
-            <w:rPr>
-              <w:b/>
-            </w:rPr>
-            <w:tab/>
-          </w:r>
-          <w:r>
-            <w:fldChar w:fldCharType="begin"/>
-          </w:r>
-          <w:r>
-            <w:instrText xml:space="preserve"> PAGEREF _ba7l4058zpnw \h </w:instrText>
-          </w:r>
-          <w:r>
-            <w:fldChar w:fldCharType="separate"/>
-          </w:r>
-          <w:r>
-            <w:rPr>
-              <w:b/>
-            </w:rPr>
-            <w:t>1</w:t>
-          </w:r>
-          <w:r>
-            <w:fldChar w:fldCharType="end"/>
-          </w:r>
         </w:p>
         <w:p>
           <w:pPr>
+            <w:pStyle w:val="TOC1"/>
             <w:tabs>
-              <w:tab w:val="right" w:pos="9360"/>
+              <w:tab w:val="right" w:pos="9350"/>
             </w:tabs>
-            <w:spacing w:before="200" w:line="240" w:lineRule="auto"/>
+            <w:rPr>
+              <w:rFonts w:asciiTheme="minorHAnsi" w:eastAsiaTheme="minorEastAsia" w:hAnsiTheme="minorHAnsi" w:cstheme="minorBidi"/>
+              <w:noProof/>
+              <w:lang w:val="en-US"/>
+            </w:rPr>
           </w:pPr>
-          <w:hyperlink w:anchor="_e13dz768d923">
-            <w:r>
-              <w:rPr>
+          <w:hyperlink w:anchor="_Toc116370218" w:history="1">
+            <w:r>
+              <w:rPr>
+                <w:rStyle w:val="Hyperlink"/>
                 <w:b/>
+                <w:noProof/>
               </w:rPr>
               <w:t>Introduction</w:t>
             </w:r>
+            <w:r>
+              <w:rPr>
+                <w:noProof/>
+                <w:webHidden/>
+              </w:rPr>
+              <w:tab/>
+            </w:r>
+            <w:r>
+              <w:rPr>
+                <w:noProof/>
+                <w:webHidden/>
+              </w:rPr>
+              <w:fldChar w:fldCharType="begin"/>
+            </w:r>
+            <w:r>
+              <w:rPr>
+                <w:noProof/>
+                <w:webHidden/>
+              </w:rPr>
+              <w:instrText xml:space="preserve"> PAGEREF _Toc116370218 \h </w:instrText>
+            </w:r>
+            <w:r>
+              <w:rPr>
+                <w:noProof/>
+                <w:webHidden/>
+              </w:rPr>
+            </w:r>
+            <w:r>
+              <w:rPr>
+                <w:noProof/>
+                <w:webHidden/>
+              </w:rPr>
+              <w:fldChar w:fldCharType="separate"/>
+            </w:r>
+            <w:r>
+              <w:rPr>
+                <w:noProof/>
+                <w:webHidden/>
+              </w:rPr>
+              <w:t>2</w:t>
+            </w:r>
+            <w:r>
+              <w:rPr>
+                <w:noProof/>
+                <w:webHidden/>
+              </w:rPr>
+              <w:fldChar w:fldCharType="end"/>
+            </w:r>
           </w:hyperlink>
-          <w:r>
-            <w:rPr>
-              <w:b/>
-            </w:rPr>
-            <w:tab/>
-          </w:r>
-          <w:r>
-            <w:fldChar w:fldCharType="begin"/>
-          </w:r>
-          <w:r>
-            <w:instrText xml:space="preserve"> PAGEREF _e13dz768d923 \h </w:instrText>
-          </w:r>
-          <w:r>
-            <w:fldChar w:fldCharType="separate"/>
-          </w:r>
-          <w:r>
-            <w:rPr>
-              <w:b/>
-            </w:rPr>
-            <w:t>2</w:t>
-          </w:r>
-          <w:r>
-            <w:fldChar w:fldCharType="end"/>
-          </w:r>
         </w:p>
         <w:p>
           <w:pPr>
+            <w:pStyle w:val="TOC2"/>
             <w:tabs>
-              <w:tab w:val="right" w:pos="9360"/>
+              <w:tab w:val="right" w:pos="9350"/>
             </w:tabs>
-            <w:spacing w:before="60" w:line="240" w:lineRule="auto"/>
-            <w:ind w:left="360"/>
+            <w:rPr>
+              <w:rFonts w:asciiTheme="minorHAnsi" w:eastAsiaTheme="minorEastAsia" w:hAnsiTheme="minorHAnsi" w:cstheme="minorBidi"/>
+              <w:noProof/>
+              <w:lang w:val="en-US"/>
+            </w:rPr>
           </w:pPr>
-          <w:hyperlink w:anchor="_kr0g222m266w">
-            <w:r>
-              <w:t>Purpose:</w:t>
+          <w:hyperlink w:anchor="_Toc116370219" w:history="1">
+            <w:r>
+              <w:rPr>
+                <w:rStyle w:val="Hyperlink"/>
+                <w:b/>
+                <w:noProof/>
+              </w:rPr>
+              <w:t>Purpose</w:t>
+            </w:r>
+            <w:r>
+              <w:rPr>
+                <w:rStyle w:val="Hyperlink"/>
+                <w:noProof/>
+              </w:rPr>
+              <w:t>:</w:t>
+            </w:r>
+            <w:r>
+              <w:rPr>
+                <w:noProof/>
+                <w:webHidden/>
+              </w:rPr>
+              <w:tab/>
+            </w:r>
+            <w:r>
+              <w:rPr>
+                <w:noProof/>
+                <w:webHidden/>
+              </w:rPr>
+              <w:fldChar w:fldCharType="begin"/>
+            </w:r>
+            <w:r>
+              <w:rPr>
+                <w:noProof/>
+                <w:webHidden/>
+              </w:rPr>
+              <w:instrText xml:space="preserve"> PAGEREF _Toc116370219 \h </w:instrText>
+            </w:r>
+            <w:r>
+              <w:rPr>
+                <w:noProof/>
+                <w:webHidden/>
+              </w:rPr>
+            </w:r>
+            <w:r>
+              <w:rPr>
+                <w:noProof/>
+                <w:webHidden/>
+              </w:rPr>
+              <w:fldChar w:fldCharType="separate"/>
+            </w:r>
+            <w:r>
+              <w:rPr>
+                <w:noProof/>
+                <w:webHidden/>
+              </w:rPr>
+              <w:t>2</w:t>
+            </w:r>
+            <w:r>
+              <w:rPr>
+                <w:noProof/>
+                <w:webHidden/>
+              </w:rPr>
+              <w:fldChar w:fldCharType="end"/>
             </w:r>
           </w:hyperlink>
-          <w:r>
-            <w:tab/>
-          </w:r>
-          <w:r>
-            <w:fldChar w:fldCharType="begin"/>
-          </w:r>
-          <w:r>
-            <w:instrText xml:space="preserve"> PAGEREF _kr0g222m266w \h </w:instrText>
-          </w:r>
-          <w:r>
-            <w:fldChar w:fldCharType="separate"/>
-          </w:r>
-          <w:r>
-            <w:t>2</w:t>
-          </w:r>
-          <w:r>
-            <w:fldChar w:fldCharType="end"/>
-          </w:r>
         </w:p>
         <w:p>
           <w:pPr>
+            <w:pStyle w:val="TOC2"/>
             <w:tabs>
-              <w:tab w:val="right" w:pos="9360"/>
+              <w:tab w:val="right" w:pos="9350"/>
             </w:tabs>
-            <w:spacing w:before="60" w:line="240" w:lineRule="auto"/>
-            <w:ind w:left="360"/>
+            <w:rPr>
+              <w:rFonts w:asciiTheme="minorHAnsi" w:eastAsiaTheme="minorEastAsia" w:hAnsiTheme="minorHAnsi" w:cstheme="minorBidi"/>
+              <w:noProof/>
+              <w:lang w:val="en-US"/>
+            </w:rPr>
           </w:pPr>
-          <w:hyperlink w:anchor="_5wzvfg8tisry">
-            <w:r>
-              <w:t>Scope:</w:t>
+          <w:hyperlink w:anchor="_Toc116370220" w:history="1">
+            <w:r>
+              <w:rPr>
+                <w:rStyle w:val="Hyperlink"/>
+                <w:b/>
+                <w:noProof/>
+              </w:rPr>
+              <w:t>Scope</w:t>
+            </w:r>
+            <w:r>
+              <w:rPr>
+                <w:rStyle w:val="Hyperlink"/>
+                <w:noProof/>
+              </w:rPr>
+              <w:t>:</w:t>
+            </w:r>
+            <w:r>
+              <w:rPr>
+                <w:noProof/>
+                <w:webHidden/>
+              </w:rPr>
+              <w:tab/>
+            </w:r>
+            <w:r>
+              <w:rPr>
+                <w:noProof/>
+                <w:webHidden/>
+              </w:rPr>
+              <w:fldChar w:fldCharType="begin"/>
+            </w:r>
+            <w:r>
+              <w:rPr>
+                <w:noProof/>
+                <w:webHidden/>
+              </w:rPr>
+              <w:instrText xml:space="preserve"> PAGEREF _Toc116370220 \h </w:instrText>
+            </w:r>
+            <w:r>
+              <w:rPr>
+                <w:noProof/>
+                <w:webHidden/>
+              </w:rPr>
+            </w:r>
+            <w:r>
+              <w:rPr>
+                <w:noProof/>
+                <w:webHidden/>
+              </w:rPr>
+              <w:fldChar w:fldCharType="separate"/>
+            </w:r>
+            <w:r>
+              <w:rPr>
+                <w:noProof/>
+                <w:webHidden/>
+              </w:rPr>
+              <w:t>2</w:t>
+            </w:r>
+            <w:r>
+              <w:rPr>
+                <w:noProof/>
+                <w:webHidden/>
+              </w:rPr>
+              <w:fldChar w:fldCharType="end"/>
             </w:r>
           </w:hyperlink>
-          <w:r>
-            <w:tab/>
-            <w:t>2</w:t>
-          </w:r>
         </w:p>
         <w:p>
           <w:pPr>
+            <w:pStyle w:val="TOC2"/>
             <w:tabs>
-              <w:tab w:val="right" w:pos="9360"/>
+              <w:tab w:val="right" w:pos="9350"/>
             </w:tabs>
-            <w:spacing w:before="60" w:line="240" w:lineRule="auto"/>
-            <w:ind w:left="360"/>
+            <w:rPr>
+              <w:rFonts w:asciiTheme="minorHAnsi" w:eastAsiaTheme="minorEastAsia" w:hAnsiTheme="minorHAnsi" w:cstheme="minorBidi"/>
+              <w:noProof/>
+              <w:lang w:val="en-US"/>
+            </w:rPr>
           </w:pPr>
-          <w:hyperlink w:anchor="_140rccmyfhf4">
-            <w:r>
-              <w:t>Definition:</w:t>
+          <w:hyperlink w:anchor="_Toc116370221" w:history="1">
+            <w:r>
+              <w:rPr>
+                <w:rStyle w:val="Hyperlink"/>
+                <w:b/>
+                <w:noProof/>
+              </w:rPr>
+              <w:t>Definition</w:t>
+            </w:r>
+            <w:r>
+              <w:rPr>
+                <w:rStyle w:val="Hyperlink"/>
+                <w:noProof/>
+              </w:rPr>
+              <w:t>:</w:t>
+            </w:r>
+            <w:r>
+              <w:rPr>
+                <w:noProof/>
+                <w:webHidden/>
+              </w:rPr>
+              <w:tab/>
+            </w:r>
+            <w:r>
+              <w:rPr>
+                <w:noProof/>
+                <w:webHidden/>
+              </w:rPr>
+              <w:fldChar w:fldCharType="begin"/>
+            </w:r>
+            <w:r>
+              <w:rPr>
+                <w:noProof/>
+                <w:webHidden/>
+              </w:rPr>
+              <w:instrText xml:space="preserve"> PAGEREF _Toc116370221 \h </w:instrText>
+            </w:r>
+            <w:r>
+              <w:rPr>
+                <w:noProof/>
+                <w:webHidden/>
+              </w:rPr>
+            </w:r>
+            <w:r>
+              <w:rPr>
+                <w:noProof/>
+                <w:webHidden/>
+              </w:rPr>
+              <w:fldChar w:fldCharType="separate"/>
+            </w:r>
+            <w:r>
+              <w:rPr>
+                <w:noProof/>
+                <w:webHidden/>
+              </w:rPr>
+              <w:t>2</w:t>
+            </w:r>
+            <w:r>
+              <w:rPr>
+                <w:noProof/>
+                <w:webHidden/>
+              </w:rPr>
+              <w:fldChar w:fldCharType="end"/>
             </w:r>
           </w:hyperlink>
-          <w:r>
-            <w:tab/>
-            <w:t>2</w:t>
-          </w:r>
         </w:p>
         <w:p>
           <w:pPr>
+            <w:pStyle w:val="TOC1"/>
             <w:tabs>
-              <w:tab w:val="right" w:pos="9360"/>
+              <w:tab w:val="right" w:pos="9350"/>
             </w:tabs>
-            <w:spacing w:before="200" w:line="240" w:lineRule="auto"/>
+            <w:rPr>
+              <w:rFonts w:asciiTheme="minorHAnsi" w:eastAsiaTheme="minorEastAsia" w:hAnsiTheme="minorHAnsi" w:cstheme="minorBidi"/>
+              <w:noProof/>
+              <w:lang w:val="en-US"/>
+            </w:rPr>
           </w:pPr>
-          <w:hyperlink w:anchor="_qw3n22sx1ny2">
-            <w:r>
-              <w:rPr>
+          <w:hyperlink w:anchor="_Toc116370222" w:history="1">
+            <w:r>
+              <w:rPr>
+                <w:rStyle w:val="Hyperlink"/>
                 <w:b/>
+                <w:noProof/>
               </w:rPr>
               <w:t>References</w:t>
             </w:r>
+            <w:r>
+              <w:rPr>
+                <w:noProof/>
+                <w:webHidden/>
+              </w:rPr>
+              <w:tab/>
+            </w:r>
+            <w:r>
+              <w:rPr>
+                <w:noProof/>
+                <w:webHidden/>
+              </w:rPr>
+              <w:fldChar w:fldCharType="begin"/>
+            </w:r>
+            <w:r>
+              <w:rPr>
+                <w:noProof/>
+                <w:webHidden/>
+              </w:rPr>
+              <w:instrText xml:space="preserve"> PAGEREF _Toc116370222 \h </w:instrText>
+            </w:r>
+            <w:r>
+              <w:rPr>
+                <w:noProof/>
+                <w:webHidden/>
+              </w:rPr>
+            </w:r>
+            <w:r>
+              <w:rPr>
+                <w:noProof/>
+                <w:webHidden/>
+              </w:rPr>
+              <w:fldChar w:fldCharType="separate"/>
+            </w:r>
+            <w:r>
+              <w:rPr>
+                <w:noProof/>
+                <w:webHidden/>
+              </w:rPr>
+              <w:t>3</w:t>
+            </w:r>
+            <w:r>
+              <w:rPr>
+                <w:noProof/>
+                <w:webHidden/>
+              </w:rPr>
+              <w:fldChar w:fldCharType="end"/>
+            </w:r>
           </w:hyperlink>
-          <w:r>
-            <w:rPr>
-              <w:b/>
-            </w:rPr>
-            <w:tab/>
-            <w:t>3</w:t>
-          </w:r>
         </w:p>
         <w:p>
           <w:pPr>
+            <w:pStyle w:val="TOC1"/>
             <w:tabs>
-              <w:tab w:val="right" w:pos="9360"/>
+              <w:tab w:val="right" w:pos="9350"/>
             </w:tabs>
-            <w:spacing w:before="200" w:line="240" w:lineRule="auto"/>
+            <w:rPr>
+              <w:rFonts w:asciiTheme="minorHAnsi" w:eastAsiaTheme="minorEastAsia" w:hAnsiTheme="minorHAnsi" w:cstheme="minorBidi"/>
+              <w:noProof/>
+              <w:lang w:val="en-US"/>
+            </w:rPr>
           </w:pPr>
-          <w:hyperlink w:anchor="_vnwb3kr23dzz">
-            <w:r>
-              <w:rPr>
+          <w:hyperlink w:anchor="_Toc116370223" w:history="1">
+            <w:r>
+              <w:rPr>
+                <w:rStyle w:val="Hyperlink"/>
                 <w:b/>
-              </w:rPr>
-              <w:t>Decomposition description:</w:t>
+                <w:noProof/>
+              </w:rPr>
+              <w:t>Decomposition description</w:t>
+            </w:r>
+            <w:r>
+              <w:rPr>
+                <w:rStyle w:val="Hyperlink"/>
+                <w:noProof/>
+              </w:rPr>
+              <w:t>:</w:t>
+            </w:r>
+            <w:r>
+              <w:rPr>
+                <w:noProof/>
+                <w:webHidden/>
+              </w:rPr>
+              <w:tab/>
+            </w:r>
+            <w:r>
+              <w:rPr>
+                <w:noProof/>
+                <w:webHidden/>
+              </w:rPr>
+              <w:fldChar w:fldCharType="begin"/>
+            </w:r>
+            <w:r>
+              <w:rPr>
+                <w:noProof/>
+                <w:webHidden/>
+              </w:rPr>
+              <w:instrText xml:space="preserve"> PAGEREF _Toc116370223 \h </w:instrText>
+            </w:r>
+            <w:r>
+              <w:rPr>
+                <w:noProof/>
+                <w:webHidden/>
+              </w:rPr>
+            </w:r>
+            <w:r>
+              <w:rPr>
+                <w:noProof/>
+                <w:webHidden/>
+              </w:rPr>
+              <w:fldChar w:fldCharType="separate"/>
+            </w:r>
+            <w:r>
+              <w:rPr>
+                <w:noProof/>
+                <w:webHidden/>
+              </w:rPr>
+              <w:t>4</w:t>
+            </w:r>
+            <w:r>
+              <w:rPr>
+                <w:noProof/>
+                <w:webHidden/>
+              </w:rPr>
+              <w:fldChar w:fldCharType="end"/>
             </w:r>
           </w:hyperlink>
-          <w:r>
-            <w:rPr>
-              <w:b/>
-            </w:rPr>
-            <w:tab/>
-            <w:t>4</w:t>
-          </w:r>
         </w:p>
         <w:p>
           <w:pPr>
+            <w:pStyle w:val="TOC2"/>
             <w:tabs>
-              <w:tab w:val="right" w:pos="9360"/>
+              <w:tab w:val="right" w:pos="9350"/>
             </w:tabs>
-            <w:spacing w:before="60" w:line="240" w:lineRule="auto"/>
-            <w:ind w:left="360"/>
+            <w:rPr>
+              <w:rFonts w:asciiTheme="minorHAnsi" w:eastAsiaTheme="minorEastAsia" w:hAnsiTheme="minorHAnsi" w:cstheme="minorBidi"/>
+              <w:noProof/>
+              <w:lang w:val="en-US"/>
+            </w:rPr>
           </w:pPr>
-          <w:hyperlink w:anchor="_9djy8lqif43c">
-            <w:r>
-              <w:t>Module Description:</w:t>
+          <w:hyperlink w:anchor="_Toc116370224" w:history="1">
+            <w:r>
+              <w:rPr>
+                <w:rStyle w:val="Hyperlink"/>
+                <w:b/>
+                <w:noProof/>
+              </w:rPr>
+              <w:t>Module Description</w:t>
+            </w:r>
+            <w:r>
+              <w:rPr>
+                <w:rStyle w:val="Hyperlink"/>
+                <w:noProof/>
+              </w:rPr>
+              <w:t>:</w:t>
+            </w:r>
+            <w:r>
+              <w:rPr>
+                <w:noProof/>
+                <w:webHidden/>
+              </w:rPr>
+              <w:tab/>
+            </w:r>
+            <w:r>
+              <w:rPr>
+                <w:noProof/>
+                <w:webHidden/>
+              </w:rPr>
+              <w:fldChar w:fldCharType="begin"/>
+            </w:r>
+            <w:r>
+              <w:rPr>
+                <w:noProof/>
+                <w:webHidden/>
+              </w:rPr>
+              <w:instrText xml:space="preserve"> PAGEREF _Toc116370224 \h </w:instrText>
+            </w:r>
+            <w:r>
+              <w:rPr>
+                <w:noProof/>
+                <w:webHidden/>
+              </w:rPr>
+            </w:r>
+            <w:r>
+              <w:rPr>
+                <w:noProof/>
+                <w:webHidden/>
+              </w:rPr>
+              <w:fldChar w:fldCharType="separate"/>
+            </w:r>
+            <w:r>
+              <w:rPr>
+                <w:noProof/>
+                <w:webHidden/>
+              </w:rPr>
+              <w:t>4</w:t>
+            </w:r>
+            <w:r>
+              <w:rPr>
+                <w:noProof/>
+                <w:webHidden/>
+              </w:rPr>
+              <w:fldChar w:fldCharType="end"/>
             </w:r>
           </w:hyperlink>
-          <w:r>
-            <w:tab/>
-            <w:t>4</w:t>
-          </w:r>
         </w:p>
         <w:p>
           <w:pPr>
+            <w:pStyle w:val="TOC2"/>
             <w:tabs>
-              <w:tab w:val="right" w:pos="9360"/>
+              <w:tab w:val="right" w:pos="9350"/>
             </w:tabs>
-            <w:spacing w:before="60" w:line="240" w:lineRule="auto"/>
-            <w:ind w:left="360"/>
+            <w:rPr>
+              <w:rFonts w:asciiTheme="minorHAnsi" w:eastAsiaTheme="minorEastAsia" w:hAnsiTheme="minorHAnsi" w:cstheme="minorBidi"/>
+              <w:noProof/>
+              <w:lang w:val="en-US"/>
+            </w:rPr>
           </w:pPr>
-          <w:hyperlink w:anchor="_v16l9ll0734r">
-            <w:r>
-              <w:t>User Interface:</w:t>
+          <w:hyperlink w:anchor="_Toc116370225" w:history="1">
+            <w:r>
+              <w:rPr>
+                <w:rStyle w:val="Hyperlink"/>
+                <w:b/>
+                <w:noProof/>
+              </w:rPr>
+              <w:t>User Interface</w:t>
+            </w:r>
+            <w:r>
+              <w:rPr>
+                <w:rStyle w:val="Hyperlink"/>
+                <w:noProof/>
+              </w:rPr>
+              <w:t>:</w:t>
+            </w:r>
+            <w:r>
+              <w:rPr>
+                <w:noProof/>
+                <w:webHidden/>
+              </w:rPr>
+              <w:tab/>
+            </w:r>
+            <w:r>
+              <w:rPr>
+                <w:noProof/>
+                <w:webHidden/>
+              </w:rPr>
+              <w:fldChar w:fldCharType="begin"/>
+            </w:r>
+            <w:r>
+              <w:rPr>
+                <w:noProof/>
+                <w:webHidden/>
+              </w:rPr>
+              <w:instrText xml:space="preserve"> PAGEREF _Toc116370225 \h </w:instrText>
+            </w:r>
+            <w:r>
+              <w:rPr>
+                <w:noProof/>
+                <w:webHidden/>
+              </w:rPr>
+            </w:r>
+            <w:r>
+              <w:rPr>
+                <w:noProof/>
+                <w:webHidden/>
+              </w:rPr>
+              <w:fldChar w:fldCharType="separate"/>
+            </w:r>
+            <w:r>
+              <w:rPr>
+                <w:noProof/>
+                <w:webHidden/>
+              </w:rPr>
+              <w:t>4</w:t>
+            </w:r>
+            <w:r>
+              <w:rPr>
+                <w:noProof/>
+                <w:webHidden/>
+              </w:rPr>
+              <w:fldChar w:fldCharType="end"/>
             </w:r>
           </w:hyperlink>
-          <w:r>
-            <w:tab/>
-            <w:t>4</w:t>
-          </w:r>
         </w:p>
         <w:p>
           <w:pPr>
+            <w:pStyle w:val="TOC3"/>
             <w:tabs>
-              <w:tab w:val="right" w:pos="9360"/>
+              <w:tab w:val="right" w:pos="9350"/>
             </w:tabs>
-            <w:spacing w:before="60" w:line="240" w:lineRule="auto"/>
-            <w:ind w:left="720"/>
+            <w:rPr>
+              <w:rFonts w:asciiTheme="minorHAnsi" w:eastAsiaTheme="minorEastAsia" w:hAnsiTheme="minorHAnsi" w:cstheme="minorBidi"/>
+              <w:noProof/>
+              <w:lang w:val="en-US"/>
+            </w:rPr>
           </w:pPr>
-          <w:hyperlink w:anchor="_jyzihuf9vtbd">
-            <w:r>
+          <w:hyperlink w:anchor="_Toc116370226" w:history="1">
+            <w:r>
+              <w:rPr>
+                <w:rStyle w:val="Hyperlink"/>
+                <w:noProof/>
+              </w:rPr>
               <w:t>Home page</w:t>
             </w:r>
+            <w:r>
+              <w:rPr>
+                <w:noProof/>
+                <w:webHidden/>
+              </w:rPr>
+              <w:tab/>
+            </w:r>
+            <w:r>
+              <w:rPr>
+                <w:noProof/>
+                <w:webHidden/>
+              </w:rPr>
+              <w:fldChar w:fldCharType="begin"/>
+            </w:r>
+            <w:r>
+              <w:rPr>
+                <w:noProof/>
+                <w:webHidden/>
+              </w:rPr>
+              <w:instrText xml:space="preserve"> PAGEREF _Toc116370226 \h </w:instrText>
+            </w:r>
+            <w:r>
+              <w:rPr>
+                <w:noProof/>
+                <w:webHidden/>
+              </w:rPr>
+            </w:r>
+            <w:r>
+              <w:rPr>
+                <w:noProof/>
+                <w:webHidden/>
+              </w:rPr>
+              <w:fldChar w:fldCharType="separate"/>
+            </w:r>
+            <w:r>
+              <w:rPr>
+                <w:noProof/>
+                <w:webHidden/>
+              </w:rPr>
+              <w:t>4</w:t>
+            </w:r>
+            <w:r>
+              <w:rPr>
+                <w:noProof/>
+                <w:webHidden/>
+              </w:rPr>
+              <w:fldChar w:fldCharType="end"/>
+            </w:r>
           </w:hyperlink>
-          <w:r>
-            <w:tab/>
-            <w:t>4</w:t>
-          </w:r>
         </w:p>
         <w:p>
           <w:pPr>
+            <w:pStyle w:val="TOC3"/>
             <w:tabs>
-              <w:tab w:val="right" w:pos="9360"/>
+              <w:tab w:val="right" w:pos="9350"/>
             </w:tabs>
-            <w:spacing w:before="60" w:line="240" w:lineRule="auto"/>
-            <w:ind w:left="720"/>
+            <w:rPr>
+              <w:rFonts w:asciiTheme="minorHAnsi" w:eastAsiaTheme="minorEastAsia" w:hAnsiTheme="minorHAnsi" w:cstheme="minorBidi"/>
+              <w:noProof/>
+              <w:lang w:val="en-US"/>
+            </w:rPr>
           </w:pPr>
-          <w:hyperlink w:anchor="_caqjt49o6jtx">
-            <w:r>
+          <w:hyperlink w:anchor="_Toc116370227" w:history="1">
+            <w:r>
+              <w:rPr>
+                <w:rStyle w:val="Hyperlink"/>
+                <w:noProof/>
+              </w:rPr>
               <w:t>About page</w:t>
             </w:r>
+            <w:r>
+              <w:rPr>
+                <w:noProof/>
+                <w:webHidden/>
+              </w:rPr>
+              <w:tab/>
+            </w:r>
+            <w:r>
+              <w:rPr>
+                <w:noProof/>
+                <w:webHidden/>
+              </w:rPr>
+              <w:fldChar w:fldCharType="begin"/>
+            </w:r>
+            <w:r>
+              <w:rPr>
+                <w:noProof/>
+                <w:webHidden/>
+              </w:rPr>
+              <w:instrText xml:space="preserve"> PAGEREF _Toc116370227 \h </w:instrText>
+            </w:r>
+            <w:r>
+              <w:rPr>
+                <w:noProof/>
+                <w:webHidden/>
+              </w:rPr>
+            </w:r>
+            <w:r>
+              <w:rPr>
+                <w:noProof/>
+                <w:webHidden/>
+              </w:rPr>
+              <w:fldChar w:fldCharType="separate"/>
+            </w:r>
+            <w:r>
+              <w:rPr>
+                <w:noProof/>
+                <w:webHidden/>
+              </w:rPr>
+              <w:t>4</w:t>
+            </w:r>
+            <w:r>
+              <w:rPr>
+                <w:noProof/>
+                <w:webHidden/>
+              </w:rPr>
+              <w:fldChar w:fldCharType="end"/>
+            </w:r>
           </w:hyperlink>
-          <w:r>
-            <w:tab/>
-            <w:t>4</w:t>
-          </w:r>
         </w:p>
         <w:p>
           <w:pPr>
+            <w:pStyle w:val="TOC3"/>
             <w:tabs>
-              <w:tab w:val="right" w:pos="9360"/>
+              <w:tab w:val="right" w:pos="9350"/>
             </w:tabs>
-            <w:spacing w:before="60" w:line="240" w:lineRule="auto"/>
-            <w:ind w:left="720"/>
+            <w:rPr>
+              <w:rFonts w:asciiTheme="minorHAnsi" w:eastAsiaTheme="minorEastAsia" w:hAnsiTheme="minorHAnsi" w:cstheme="minorBidi"/>
+              <w:noProof/>
+              <w:lang w:val="en-US"/>
+            </w:rPr>
           </w:pPr>
-          <w:hyperlink w:anchor="_grtonoqysbae">
-            <w:r>
+          <w:hyperlink w:anchor="_Toc116370228" w:history="1">
+            <w:r>
+              <w:rPr>
+                <w:rStyle w:val="Hyperlink"/>
+                <w:noProof/>
+              </w:rPr>
               <w:t>Results/Data page</w:t>
             </w:r>
+            <w:r>
+              <w:rPr>
+                <w:noProof/>
+                <w:webHidden/>
+              </w:rPr>
+              <w:tab/>
+            </w:r>
+            <w:r>
+              <w:rPr>
+                <w:noProof/>
+                <w:webHidden/>
+              </w:rPr>
+              <w:fldChar w:fldCharType="begin"/>
+            </w:r>
+            <w:r>
+              <w:rPr>
+                <w:noProof/>
+                <w:webHidden/>
+              </w:rPr>
+              <w:instrText xml:space="preserve"> PAGEREF _Toc116370228 \h </w:instrText>
+            </w:r>
+            <w:r>
+              <w:rPr>
+                <w:noProof/>
+                <w:webHidden/>
+              </w:rPr>
+            </w:r>
+            <w:r>
+              <w:rPr>
+                <w:noProof/>
+                <w:webHidden/>
+              </w:rPr>
+              <w:fldChar w:fldCharType="separate"/>
+            </w:r>
+            <w:r>
+              <w:rPr>
+                <w:noProof/>
+                <w:webHidden/>
+              </w:rPr>
+              <w:t>4</w:t>
+            </w:r>
+            <w:r>
+              <w:rPr>
+                <w:noProof/>
+                <w:webHidden/>
+              </w:rPr>
+              <w:fldChar w:fldCharType="end"/>
+            </w:r>
           </w:hyperlink>
-          <w:r>
-            <w:tab/>
-            <w:t>4</w:t>
-          </w:r>
         </w:p>
         <w:p>
           <w:pPr>
+            <w:pStyle w:val="TOC2"/>
             <w:tabs>
-              <w:tab w:val="right" w:pos="9360"/>
+              <w:tab w:val="right" w:pos="9350"/>
             </w:tabs>
-            <w:spacing w:before="60" w:line="240" w:lineRule="auto"/>
-            <w:ind w:left="360"/>
+            <w:rPr>
+              <w:rFonts w:asciiTheme="minorHAnsi" w:eastAsiaTheme="minorEastAsia" w:hAnsiTheme="minorHAnsi" w:cstheme="minorBidi"/>
+              <w:noProof/>
+              <w:lang w:val="en-US"/>
+            </w:rPr>
           </w:pPr>
-          <w:hyperlink w:anchor="_nrceitrsgmww">
-            <w:r>
-              <w:t>Data Manager:</w:t>
+          <w:hyperlink w:anchor="_Toc116370229" w:history="1">
+            <w:r>
+              <w:rPr>
+                <w:rStyle w:val="Hyperlink"/>
+                <w:b/>
+                <w:noProof/>
+              </w:rPr>
+              <w:t>Data Manager</w:t>
+            </w:r>
+            <w:r>
+              <w:rPr>
+                <w:rStyle w:val="Hyperlink"/>
+                <w:noProof/>
+              </w:rPr>
+              <w:t>:</w:t>
+            </w:r>
+            <w:r>
+              <w:rPr>
+                <w:noProof/>
+                <w:webHidden/>
+              </w:rPr>
+              <w:tab/>
+            </w:r>
+            <w:r>
+              <w:rPr>
+                <w:noProof/>
+                <w:webHidden/>
+              </w:rPr>
+              <w:fldChar w:fldCharType="begin"/>
+            </w:r>
+            <w:r>
+              <w:rPr>
+                <w:noProof/>
+                <w:webHidden/>
+              </w:rPr>
+              <w:instrText xml:space="preserve"> PAGEREF _Toc116370229 \h </w:instrText>
+            </w:r>
+            <w:r>
+              <w:rPr>
+                <w:noProof/>
+                <w:webHidden/>
+              </w:rPr>
+            </w:r>
+            <w:r>
+              <w:rPr>
+                <w:noProof/>
+                <w:webHidden/>
+              </w:rPr>
+              <w:fldChar w:fldCharType="separate"/>
+            </w:r>
+            <w:r>
+              <w:rPr>
+                <w:noProof/>
+                <w:webHidden/>
+              </w:rPr>
+              <w:t>4</w:t>
+            </w:r>
+            <w:r>
+              <w:rPr>
+                <w:noProof/>
+                <w:webHidden/>
+              </w:rPr>
+              <w:fldChar w:fldCharType="end"/>
             </w:r>
           </w:hyperlink>
-          <w:r>
-            <w:tab/>
-            <w:t>4</w:t>
-          </w:r>
         </w:p>
         <w:p>
           <w:pPr>
+            <w:pStyle w:val="TOC1"/>
             <w:tabs>
-              <w:tab w:val="right" w:pos="9360"/>
+              <w:tab w:val="right" w:pos="9350"/>
             </w:tabs>
-            <w:spacing w:before="200" w:line="240" w:lineRule="auto"/>
+            <w:rPr>
+              <w:rFonts w:asciiTheme="minorHAnsi" w:eastAsiaTheme="minorEastAsia" w:hAnsiTheme="minorHAnsi" w:cstheme="minorBidi"/>
+              <w:noProof/>
+              <w:lang w:val="en-US"/>
+            </w:rPr>
           </w:pPr>
-          <w:hyperlink w:anchor="_6mihmhndbhb8">
-            <w:r>
-              <w:rPr>
+          <w:hyperlink w:anchor="_Toc116370230" w:history="1">
+            <w:r>
+              <w:rPr>
+                <w:rStyle w:val="Hyperlink"/>
                 <w:b/>
-              </w:rPr>
-              <w:t>Dependency Diagrams:</w:t>
+                <w:noProof/>
+              </w:rPr>
+              <w:t>Dependency Diagrams</w:t>
+            </w:r>
+            <w:r>
+              <w:rPr>
+                <w:rStyle w:val="Hyperlink"/>
+                <w:noProof/>
+              </w:rPr>
+              <w:t>:</w:t>
+            </w:r>
+            <w:r>
+              <w:rPr>
+                <w:noProof/>
+                <w:webHidden/>
+              </w:rPr>
+              <w:tab/>
+            </w:r>
+            <w:r>
+              <w:rPr>
+                <w:noProof/>
+                <w:webHidden/>
+              </w:rPr>
+              <w:fldChar w:fldCharType="begin"/>
+            </w:r>
+            <w:r>
+              <w:rPr>
+                <w:noProof/>
+                <w:webHidden/>
+              </w:rPr>
+              <w:instrText xml:space="preserve"> PAGEREF _Toc116370230 \h </w:instrText>
+            </w:r>
+            <w:r>
+              <w:rPr>
+                <w:noProof/>
+                <w:webHidden/>
+              </w:rPr>
+            </w:r>
+            <w:r>
+              <w:rPr>
+                <w:noProof/>
+                <w:webHidden/>
+              </w:rPr>
+              <w:fldChar w:fldCharType="separate"/>
+            </w:r>
+            <w:r>
+              <w:rPr>
+                <w:noProof/>
+                <w:webHidden/>
+              </w:rPr>
+              <w:t>5</w:t>
+            </w:r>
+            <w:r>
+              <w:rPr>
+                <w:noProof/>
+                <w:webHidden/>
+              </w:rPr>
+              <w:fldChar w:fldCharType="end"/>
             </w:r>
           </w:hyperlink>
-          <w:r>
-            <w:rPr>
-              <w:b/>
-            </w:rPr>
-            <w:tab/>
-            <w:t>5</w:t>
-          </w:r>
         </w:p>
         <w:p>
           <w:pPr>
+            <w:pStyle w:val="TOC1"/>
             <w:tabs>
-              <w:tab w:val="right" w:pos="9360"/>
+              <w:tab w:val="right" w:pos="9350"/>
             </w:tabs>
-            <w:spacing w:before="200" w:line="240" w:lineRule="auto"/>
+            <w:rPr>
+              <w:rFonts w:asciiTheme="minorHAnsi" w:eastAsiaTheme="minorEastAsia" w:hAnsiTheme="minorHAnsi" w:cstheme="minorBidi"/>
+              <w:noProof/>
+              <w:lang w:val="en-US"/>
+            </w:rPr>
           </w:pPr>
-          <w:hyperlink w:anchor="_cum88lok36mp">
-            <w:r>
-              <w:rPr>
+          <w:hyperlink w:anchor="_Toc116370231" w:history="1">
+            <w:r>
+              <w:rPr>
+                <w:rStyle w:val="Hyperlink"/>
                 <w:b/>
-              </w:rPr>
-              <w:t>Detailed Design:</w:t>
+                <w:noProof/>
+              </w:rPr>
+              <w:t>Detailed Design</w:t>
+            </w:r>
+            <w:r>
+              <w:rPr>
+                <w:rStyle w:val="Hyperlink"/>
+                <w:noProof/>
+              </w:rPr>
+              <w:t>:</w:t>
+            </w:r>
+            <w:r>
+              <w:rPr>
+                <w:noProof/>
+                <w:webHidden/>
+              </w:rPr>
+              <w:tab/>
+            </w:r>
+            <w:r>
+              <w:rPr>
+                <w:noProof/>
+                <w:webHidden/>
+              </w:rPr>
+              <w:fldChar w:fldCharType="begin"/>
+            </w:r>
+            <w:r>
+              <w:rPr>
+                <w:noProof/>
+                <w:webHidden/>
+              </w:rPr>
+              <w:instrText xml:space="preserve"> PAGEREF _Toc116370231 \h </w:instrText>
+            </w:r>
+            <w:r>
+              <w:rPr>
+                <w:noProof/>
+                <w:webHidden/>
+              </w:rPr>
+            </w:r>
+            <w:r>
+              <w:rPr>
+                <w:noProof/>
+                <w:webHidden/>
+              </w:rPr>
+              <w:fldChar w:fldCharType="separate"/>
+            </w:r>
+            <w:r>
+              <w:rPr>
+                <w:noProof/>
+                <w:webHidden/>
+              </w:rPr>
+              <w:t>6</w:t>
+            </w:r>
+            <w:r>
+              <w:rPr>
+                <w:noProof/>
+                <w:webHidden/>
+              </w:rPr>
+              <w:fldChar w:fldCharType="end"/>
             </w:r>
           </w:hyperlink>
-          <w:r>
-            <w:rPr>
-              <w:b/>
-            </w:rPr>
-            <w:tab/>
-            <w:t>7</w:t>
-          </w:r>
         </w:p>
         <w:p>
           <w:pPr>
+            <w:pStyle w:val="TOC2"/>
             <w:tabs>
-              <w:tab w:val="right" w:pos="9360"/>
+              <w:tab w:val="right" w:pos="9350"/>
             </w:tabs>
-            <w:spacing w:before="60" w:line="240" w:lineRule="auto"/>
-            <w:ind w:left="360"/>
+            <w:rPr>
+              <w:rFonts w:asciiTheme="minorHAnsi" w:eastAsiaTheme="minorEastAsia" w:hAnsiTheme="minorHAnsi" w:cstheme="minorBidi"/>
+              <w:noProof/>
+              <w:lang w:val="en-US"/>
+            </w:rPr>
           </w:pPr>
-          <w:hyperlink w:anchor="_6tzdfv3p7lp1">
-            <w:r>
-              <w:t>ExifManager.py</w:t>
+          <w:hyperlink w:anchor="_Toc116370232" w:history="1">
+            <w:r>
+              <w:rPr>
+                <w:rStyle w:val="Hyperlink"/>
+                <w:b/>
+                <w:noProof/>
+              </w:rPr>
+              <w:t>Data_Info.py</w:t>
+            </w:r>
+            <w:r>
+              <w:rPr>
+                <w:noProof/>
+                <w:webHidden/>
+              </w:rPr>
+              <w:tab/>
+            </w:r>
+            <w:r>
+              <w:rPr>
+                <w:noProof/>
+                <w:webHidden/>
+              </w:rPr>
+              <w:fldChar w:fldCharType="begin"/>
+            </w:r>
+            <w:r>
+              <w:rPr>
+                <w:noProof/>
+                <w:webHidden/>
+              </w:rPr>
+              <w:instrText xml:space="preserve"> PAGEREF _Toc116370232 \h </w:instrText>
+            </w:r>
+            <w:r>
+              <w:rPr>
+                <w:noProof/>
+                <w:webHidden/>
+              </w:rPr>
+            </w:r>
+            <w:r>
+              <w:rPr>
+                <w:noProof/>
+                <w:webHidden/>
+              </w:rPr>
+              <w:fldChar w:fldCharType="separate"/>
+            </w:r>
+            <w:r>
+              <w:rPr>
+                <w:noProof/>
+                <w:webHidden/>
+              </w:rPr>
+              <w:t>6</w:t>
+            </w:r>
+            <w:r>
+              <w:rPr>
+                <w:noProof/>
+                <w:webHidden/>
+              </w:rPr>
+              <w:fldChar w:fldCharType="end"/>
             </w:r>
           </w:hyperlink>
-          <w:r>
-            <w:tab/>
-            <w:t>7</w:t>
-          </w:r>
         </w:p>
         <w:p>
           <w:pPr>
+            <w:pStyle w:val="TOC2"/>
             <w:tabs>
-              <w:tab w:val="right" w:pos="9360"/>
+              <w:tab w:val="right" w:pos="9350"/>
             </w:tabs>
-            <w:spacing w:before="60" w:line="240" w:lineRule="auto"/>
-            <w:ind w:left="360"/>
+            <w:rPr>
+              <w:rFonts w:asciiTheme="minorHAnsi" w:eastAsiaTheme="minorEastAsia" w:hAnsiTheme="minorHAnsi" w:cstheme="minorBidi"/>
+              <w:noProof/>
+              <w:lang w:val="en-US"/>
+            </w:rPr>
           </w:pPr>
-          <w:hyperlink w:anchor="_scrotkj1gout">
-            <w:r>
-              <w:t>Data_Info.py</w:t>
+          <w:hyperlink w:anchor="_Toc116370233" w:history="1">
+            <w:r>
+              <w:rPr>
+                <w:rStyle w:val="Hyperlink"/>
+                <w:b/>
+                <w:noProof/>
+              </w:rPr>
+              <w:t>Web.py</w:t>
+            </w:r>
+            <w:r>
+              <w:rPr>
+                <w:noProof/>
+                <w:webHidden/>
+              </w:rPr>
+              <w:tab/>
+            </w:r>
+            <w:r>
+              <w:rPr>
+                <w:noProof/>
+                <w:webHidden/>
+              </w:rPr>
+              <w:fldChar w:fldCharType="begin"/>
+            </w:r>
+            <w:r>
+              <w:rPr>
+                <w:noProof/>
+                <w:webHidden/>
+              </w:rPr>
+              <w:instrText xml:space="preserve"> PAGEREF _Toc116370233 \h </w:instrText>
+            </w:r>
+            <w:r>
+              <w:rPr>
+                <w:noProof/>
+                <w:webHidden/>
+              </w:rPr>
+            </w:r>
+            <w:r>
+              <w:rPr>
+                <w:noProof/>
+                <w:webHidden/>
+              </w:rPr>
+              <w:fldChar w:fldCharType="separate"/>
+            </w:r>
+            <w:r>
+              <w:rPr>
+                <w:noProof/>
+                <w:webHidden/>
+              </w:rPr>
+              <w:t>6</w:t>
+            </w:r>
+            <w:r>
+              <w:rPr>
+                <w:noProof/>
+                <w:webHidden/>
+              </w:rPr>
+              <w:fldChar w:fldCharType="end"/>
             </w:r>
           </w:hyperlink>
-          <w:r>
-            <w:tab/>
-            <w:t>7</w:t>
-          </w:r>
         </w:p>
         <w:p>
           <w:pPr>
+            <w:pStyle w:val="TOC1"/>
             <w:tabs>
-              <w:tab w:val="right" w:pos="9360"/>
+              <w:tab w:val="right" w:pos="9350"/>
             </w:tabs>
-            <w:spacing w:before="60" w:line="240" w:lineRule="auto"/>
-            <w:ind w:left="360"/>
+            <w:rPr>
+              <w:rFonts w:asciiTheme="minorHAnsi" w:eastAsiaTheme="minorEastAsia" w:hAnsiTheme="minorHAnsi" w:cstheme="minorBidi"/>
+              <w:noProof/>
+              <w:lang w:val="en-US"/>
+            </w:rPr>
           </w:pPr>
-          <w:hyperlink w:anchor="_pj3atlt16npu">
-            <w:r>
-              <w:t>Web.py</w:t>
+          <w:hyperlink w:anchor="_Toc116370234" w:history="1">
+            <w:r>
+              <w:rPr>
+                <w:rStyle w:val="Hyperlink"/>
+                <w:b/>
+                <w:noProof/>
+              </w:rPr>
+              <w:t>Known Issues:</w:t>
+            </w:r>
+            <w:r>
+              <w:rPr>
+                <w:noProof/>
+                <w:webHidden/>
+              </w:rPr>
+              <w:tab/>
+            </w:r>
+            <w:r>
+              <w:rPr>
+                <w:noProof/>
+                <w:webHidden/>
+              </w:rPr>
+              <w:fldChar w:fldCharType="begin"/>
+            </w:r>
+            <w:r>
+              <w:rPr>
+                <w:noProof/>
+                <w:webHidden/>
+              </w:rPr>
+              <w:instrText xml:space="preserve"> PAGEREF _Toc116370234 \h </w:instrText>
+            </w:r>
+            <w:r>
+              <w:rPr>
+                <w:noProof/>
+                <w:webHidden/>
+              </w:rPr>
+            </w:r>
+            <w:r>
+              <w:rPr>
+                <w:noProof/>
+                <w:webHidden/>
+              </w:rPr>
+              <w:fldChar w:fldCharType="separate"/>
+            </w:r>
+            <w:r>
+              <w:rPr>
+                <w:noProof/>
+                <w:webHidden/>
+              </w:rPr>
+              <w:t>7</w:t>
+            </w:r>
+            <w:r>
+              <w:rPr>
+                <w:noProof/>
+                <w:webHidden/>
+              </w:rPr>
+              <w:fldChar w:fldCharType="end"/>
             </w:r>
           </w:hyperlink>
-          <w:r>
-            <w:tab/>
-            <w:t>8</w:t>
-          </w:r>
         </w:p>
         <w:p>
           <w:pPr>
@@ -560,21 +1512,6 @@
             </w:tabs>
             <w:spacing w:before="200" w:after="80" w:line="240" w:lineRule="auto"/>
           </w:pPr>
-          <w:hyperlink w:anchor="_l8xz8d6tc3vv">
-            <w:r>
-              <w:rPr>
-                <w:b/>
-              </w:rPr>
-              <w:t>Known Issues:</w:t>
-            </w:r>
-          </w:hyperlink>
-          <w:r>
-            <w:rPr>
-              <w:b/>
-            </w:rPr>
-            <w:tab/>
-            <w:t>9</w:t>
-          </w:r>
           <w:r>
             <w:fldChar w:fldCharType="end"/>
           </w:r>
@@ -606,6 +1543,7 @@
         </w:rPr>
       </w:pPr>
       <w:bookmarkStart w:id="2" w:name="_mwmu3qd7ewra" w:colFirst="0" w:colLast="0"/>
+      <w:bookmarkStart w:id="3" w:name="_Toc116370218"/>
       <w:bookmarkEnd w:id="2"/>
       <w:r>
         <w:rPr>
@@ -614,13 +1552,13 @@
         <w:lastRenderedPageBreak/>
         <w:t>Introduction</w:t>
       </w:r>
+      <w:bookmarkEnd w:id="3"/>
     </w:p>
     <w:p>
       <w:pPr>
         <w:pStyle w:val="Heading2"/>
       </w:pPr>
-      <w:bookmarkStart w:id="3" w:name="_kr0g222m266w" w:colFirst="0" w:colLast="0"/>
-      <w:bookmarkEnd w:id="3"/>
+      <w:bookmarkStart w:id="4" w:name="_Toc116370219"/>
       <w:r>
         <w:rPr>
           <w:b/>
@@ -630,6 +1568,7 @@
       <w:r>
         <w:t>:</w:t>
       </w:r>
+      <w:bookmarkEnd w:id="4"/>
     </w:p>
     <w:p>
       <w:r>
@@ -648,8 +1587,7 @@
       <w:pPr>
         <w:pStyle w:val="Heading2"/>
       </w:pPr>
-      <w:bookmarkStart w:id="4" w:name="_5wzvfg8tisry" w:colFirst="0" w:colLast="0"/>
-      <w:bookmarkEnd w:id="4"/>
+      <w:bookmarkStart w:id="5" w:name="_Toc116370220"/>
       <w:r>
         <w:rPr>
           <w:b/>
@@ -659,6 +1597,7 @@
       <w:r>
         <w:t>:</w:t>
       </w:r>
+      <w:bookmarkEnd w:id="5"/>
     </w:p>
     <w:p>
       <w:pPr>
@@ -690,8 +1629,7 @@
       <w:pPr>
         <w:pStyle w:val="Heading2"/>
       </w:pPr>
-      <w:bookmarkStart w:id="5" w:name="_140rccmyfhf4" w:colFirst="0" w:colLast="0"/>
-      <w:bookmarkEnd w:id="5"/>
+      <w:bookmarkStart w:id="6" w:name="_Toc116370221"/>
       <w:r>
         <w:rPr>
           <w:b/>
@@ -701,6 +1639,7 @@
       <w:r>
         <w:t>:</w:t>
       </w:r>
+      <w:bookmarkEnd w:id="6"/>
     </w:p>
     <w:p>
       <w:r>
@@ -721,41 +1660,20 @@
       <w:r>
         <w:t>CSV - Comma Separated Values</w:t>
       </w:r>
-    </w:p>
-    <w:p>
-      <w:pPr>
+      <w:bookmarkStart w:id="7" w:name="_guqti274nsy3" w:colFirst="0" w:colLast="0"/>
+      <w:bookmarkEnd w:id="7"/>
+      <w:r>
+        <w:br w:type="page"/>
+      </w:r>
+    </w:p>
+    <w:p>
+      <w:pPr>
+        <w:pStyle w:val="Heading1"/>
         <w:rPr>
           <w:b/>
-          <w:sz w:val="36"/>
-          <w:szCs w:val="36"/>
-        </w:rPr>
-      </w:pPr>
-      <w:r>
-        <w:t>GPS - Global Positioning System</w:t>
-      </w:r>
-    </w:p>
-    <w:p>
-      <w:pPr>
-        <w:pStyle w:val="Heading1"/>
-        <w:rPr>
-          <w:b/>
-        </w:rPr>
-      </w:pPr>
-      <w:bookmarkStart w:id="6" w:name="_guqti274nsy3" w:colFirst="0" w:colLast="0"/>
-      <w:bookmarkEnd w:id="6"/>
-      <w:r>
-        <w:br w:type="page"/>
-      </w:r>
-    </w:p>
-    <w:p>
-      <w:pPr>
-        <w:pStyle w:val="Heading1"/>
-        <w:rPr>
-          <w:b/>
-        </w:rPr>
-      </w:pPr>
-      <w:bookmarkStart w:id="7" w:name="_qw3n22sx1ny2" w:colFirst="0" w:colLast="0"/>
-      <w:bookmarkEnd w:id="7"/>
+        </w:rPr>
+      </w:pPr>
+      <w:bookmarkStart w:id="8" w:name="_Toc116370222"/>
       <w:r>
         <w:rPr>
           <w:b/>
@@ -763,6 +1681,7 @@
         <w:lastRenderedPageBreak/>
         <w:t>References</w:t>
       </w:r>
+      <w:bookmarkEnd w:id="8"/>
     </w:p>
     <w:p>
       <w:r>
@@ -800,8 +1719,7 @@
       <w:pPr>
         <w:pStyle w:val="Heading1"/>
       </w:pPr>
-      <w:bookmarkStart w:id="8" w:name="_vnwb3kr23dzz" w:colFirst="0" w:colLast="0"/>
-      <w:bookmarkEnd w:id="8"/>
+      <w:bookmarkStart w:id="9" w:name="_Toc116370223"/>
       <w:r>
         <w:rPr>
           <w:b/>
@@ -812,13 +1730,13 @@
       <w:r>
         <w:t>:</w:t>
       </w:r>
+      <w:bookmarkEnd w:id="9"/>
     </w:p>
     <w:p>
       <w:pPr>
         <w:pStyle w:val="Heading2"/>
       </w:pPr>
-      <w:bookmarkStart w:id="9" w:name="_9djy8lqif43c" w:colFirst="0" w:colLast="0"/>
-      <w:bookmarkEnd w:id="9"/>
+      <w:bookmarkStart w:id="10" w:name="_Toc116370224"/>
       <w:r>
         <w:rPr>
           <w:b/>
@@ -828,6 +1746,7 @@
       <w:r>
         <w:t>:</w:t>
       </w:r>
+      <w:bookmarkEnd w:id="10"/>
     </w:p>
     <w:p>
       <w:r>
@@ -843,8 +1762,7 @@
           <w:szCs w:val="24"/>
         </w:rPr>
       </w:pPr>
-      <w:bookmarkStart w:id="10" w:name="_v16l9ll0734r" w:colFirst="0" w:colLast="0"/>
-      <w:bookmarkEnd w:id="10"/>
+      <w:bookmarkStart w:id="11" w:name="_Toc116370225"/>
       <w:r>
         <w:rPr>
           <w:b/>
@@ -854,17 +1772,18 @@
       <w:r>
         <w:t>:</w:t>
       </w:r>
+      <w:bookmarkEnd w:id="11"/>
     </w:p>
     <w:p>
       <w:pPr>
         <w:pStyle w:val="Heading3"/>
         <w:ind w:left="720"/>
       </w:pPr>
-      <w:bookmarkStart w:id="11" w:name="_jyzihuf9vtbd" w:colFirst="0" w:colLast="0"/>
-      <w:bookmarkEnd w:id="11"/>
+      <w:bookmarkStart w:id="12" w:name="_Toc116370226"/>
       <w:r>
         <w:t>Home page</w:t>
       </w:r>
+      <w:bookmarkEnd w:id="12"/>
     </w:p>
     <w:p>
       <w:pPr>
@@ -952,11 +1871,11 @@
         <w:pStyle w:val="Heading3"/>
         <w:ind w:left="720"/>
       </w:pPr>
-      <w:bookmarkStart w:id="12" w:name="_caqjt49o6jtx" w:colFirst="0" w:colLast="0"/>
-      <w:bookmarkEnd w:id="12"/>
+      <w:bookmarkStart w:id="13" w:name="_Toc116370227"/>
       <w:r>
         <w:t>About page</w:t>
       </w:r>
+      <w:bookmarkEnd w:id="13"/>
     </w:p>
     <w:p>
       <w:pPr>
@@ -1002,11 +1921,11 @@
         <w:pStyle w:val="Heading3"/>
         <w:ind w:left="720"/>
       </w:pPr>
-      <w:bookmarkStart w:id="13" w:name="_grtonoqysbae" w:colFirst="0" w:colLast="0"/>
-      <w:bookmarkEnd w:id="13"/>
+      <w:bookmarkStart w:id="14" w:name="_Toc116370228"/>
       <w:r>
         <w:t>Results/Data page</w:t>
       </w:r>
+      <w:bookmarkEnd w:id="14"/>
     </w:p>
     <w:p>
       <w:pPr>
@@ -1095,8 +2014,7 @@
       <w:pPr>
         <w:pStyle w:val="Heading2"/>
       </w:pPr>
-      <w:bookmarkStart w:id="14" w:name="_nrceitrsgmww" w:colFirst="0" w:colLast="0"/>
-      <w:bookmarkEnd w:id="14"/>
+      <w:bookmarkStart w:id="15" w:name="_Toc116370229"/>
       <w:r>
         <w:rPr>
           <w:b/>
@@ -1106,6 +2024,7 @@
       <w:r>
         <w:t>:</w:t>
       </w:r>
+      <w:bookmarkEnd w:id="15"/>
     </w:p>
     <w:p>
       <w:r>
@@ -1117,7 +2036,13 @@
       </w:r>
       <w:proofErr w:type="gramEnd"/>
       <w:r>
-        <w:t xml:space="preserve"> the images loaded into the user interface will be processed by one or more of three classes. ExifManager.py, Web.py and/or Data_Info.py. These classes are explained later.</w:t>
+        <w:t xml:space="preserve"> the images loaded into the user interface will be processed by one or more of three classes</w:t>
+      </w:r>
+      <w:r>
+        <w:t xml:space="preserve">, </w:t>
+      </w:r>
+      <w:r>
+        <w:t>Web.py and/or Data_Info.py. These classes are explained later.</w:t>
       </w:r>
     </w:p>
     <w:p>
@@ -1143,8 +2068,7 @@
       <w:pPr>
         <w:pStyle w:val="Heading1"/>
       </w:pPr>
-      <w:bookmarkStart w:id="15" w:name="_6mihmhndbhb8" w:colFirst="0" w:colLast="0"/>
-      <w:bookmarkEnd w:id="15"/>
+      <w:bookmarkStart w:id="16" w:name="_Toc116370230"/>
       <w:r>
         <w:rPr>
           <w:b/>
@@ -1154,6 +2078,7 @@
       <w:r>
         <w:t>:</w:t>
       </w:r>
+      <w:bookmarkEnd w:id="16"/>
     </w:p>
     <w:p>
       <w:pPr>
@@ -1180,137 +2105,69 @@
           <w:szCs w:val="40"/>
         </w:rPr>
         <w:drawing>
-          <wp:inline distT="114300" distB="114300" distL="114300" distR="114300" wp14:anchorId="72D5B06D" wp14:editId="0ADE46B4">
-            <wp:extent cx="5943600" cy="2781300"/>
-            <wp:effectExtent l="0" t="0" r="0" b="0"/>
-            <wp:docPr id="1" name="image3.jpg"/>
-            <wp:cNvGraphicFramePr/>
+          <wp:anchor distT="0" distB="0" distL="114300" distR="114300" simplePos="0" relativeHeight="251658240" behindDoc="1" locked="0" layoutInCell="1" allowOverlap="1" wp14:anchorId="307957C4" wp14:editId="21FF20AB">
+            <wp:simplePos x="0" y="0"/>
+            <wp:positionH relativeFrom="column">
+              <wp:posOffset>0</wp:posOffset>
+            </wp:positionH>
+            <wp:positionV relativeFrom="paragraph">
+              <wp:posOffset>-1270</wp:posOffset>
+            </wp:positionV>
+            <wp:extent cx="5934075" cy="2705100"/>
+            <wp:effectExtent l="0" t="0" r="9525" b="0"/>
+            <wp:wrapTight wrapText="bothSides">
+              <wp:wrapPolygon edited="0">
+                <wp:start x="0" y="0"/>
+                <wp:lineTo x="0" y="21448"/>
+                <wp:lineTo x="21565" y="21448"/>
+                <wp:lineTo x="21565" y="0"/>
+                <wp:lineTo x="0" y="0"/>
+              </wp:wrapPolygon>
+            </wp:wrapTight>
+            <wp:docPr id="4" name="Picture 4"/>
+            <wp:cNvGraphicFramePr>
+              <a:graphicFrameLocks xmlns:a="http://schemas.openxmlformats.org/drawingml/2006/main" noChangeAspect="1"/>
+            </wp:cNvGraphicFramePr>
             <a:graphic xmlns:a="http://schemas.openxmlformats.org/drawingml/2006/main">
               <a:graphicData uri="http://schemas.openxmlformats.org/drawingml/2006/picture">
                 <pic:pic xmlns:pic="http://schemas.openxmlformats.org/drawingml/2006/picture">
                   <pic:nvPicPr>
-                    <pic:cNvPr id="0" name="image3.jpg"/>
-                    <pic:cNvPicPr preferRelativeResize="0"/>
+                    <pic:cNvPr id="0" name="Picture 1"/>
+                    <pic:cNvPicPr>
+                      <a:picLocks noChangeAspect="1" noChangeArrowheads="1"/>
+                    </pic:cNvPicPr>
                   </pic:nvPicPr>
                   <pic:blipFill>
-                    <a:blip r:embed="rId7"/>
+                    <a:blip r:embed="rId7">
+                      <a:extLst>
+                        <a:ext uri="{28A0092B-C50C-407E-A947-70E740481C1C}">
+                          <a14:useLocalDpi xmlns:a14="http://schemas.microsoft.com/office/drawing/2010/main" val="0"/>
+                        </a:ext>
+                      </a:extLst>
+                    </a:blip>
                     <a:srcRect/>
                     <a:stretch>
                       <a:fillRect/>
                     </a:stretch>
                   </pic:blipFill>
-                  <pic:spPr>
+                  <pic:spPr bwMode="auto">
                     <a:xfrm>
                       <a:off x="0" y="0"/>
-                      <a:ext cx="5943600" cy="2781300"/>
+                      <a:ext cx="5934075" cy="2705100"/>
                     </a:xfrm>
                     <a:prstGeom prst="rect">
                       <a:avLst/>
                     </a:prstGeom>
-                    <a:ln/>
+                    <a:noFill/>
+                    <a:ln>
+                      <a:noFill/>
+                    </a:ln>
                   </pic:spPr>
                 </pic:pic>
               </a:graphicData>
             </a:graphic>
-          </wp:inline>
+          </wp:anchor>
         </w:drawing>
-      </w:r>
-    </w:p>
-    <w:p>
-      <w:pPr>
-        <w:jc w:val="center"/>
-        <w:rPr>
-          <w:b/>
-          <w:sz w:val="24"/>
-          <w:szCs w:val="24"/>
-        </w:rPr>
-      </w:pPr>
-      <w:r>
-        <w:rPr>
-          <w:b/>
-          <w:sz w:val="24"/>
-          <w:szCs w:val="24"/>
-        </w:rPr>
-        <w:t>Logical Flow Diagram</w:t>
-      </w:r>
-    </w:p>
-    <w:p>
-      <w:pPr>
-        <w:rPr>
-          <w:b/>
-          <w:sz w:val="40"/>
-          <w:szCs w:val="40"/>
-        </w:rPr>
-      </w:pPr>
-    </w:p>
-    <w:p>
-      <w:pPr>
-        <w:rPr>
-          <w:b/>
-          <w:sz w:val="40"/>
-          <w:szCs w:val="40"/>
-        </w:rPr>
-      </w:pPr>
-      <w:r>
-        <w:rPr>
-          <w:b/>
-          <w:noProof/>
-          <w:sz w:val="40"/>
-          <w:szCs w:val="40"/>
-        </w:rPr>
-        <w:drawing>
-          <wp:inline distT="114300" distB="114300" distL="114300" distR="114300" wp14:anchorId="0C4B19AC" wp14:editId="38248A64">
-            <wp:extent cx="5943600" cy="3175000"/>
-            <wp:effectExtent l="0" t="0" r="0" b="0"/>
-            <wp:docPr id="3" name="image1.jpg"/>
-            <wp:cNvGraphicFramePr/>
-            <a:graphic xmlns:a="http://schemas.openxmlformats.org/drawingml/2006/main">
-              <a:graphicData uri="http://schemas.openxmlformats.org/drawingml/2006/picture">
-                <pic:pic xmlns:pic="http://schemas.openxmlformats.org/drawingml/2006/picture">
-                  <pic:nvPicPr>
-                    <pic:cNvPr id="0" name="image1.jpg"/>
-                    <pic:cNvPicPr preferRelativeResize="0"/>
-                  </pic:nvPicPr>
-                  <pic:blipFill>
-                    <a:blip r:embed="rId8"/>
-                    <a:srcRect/>
-                    <a:stretch>
-                      <a:fillRect/>
-                    </a:stretch>
-                  </pic:blipFill>
-                  <pic:spPr>
-                    <a:xfrm>
-                      <a:off x="0" y="0"/>
-                      <a:ext cx="5943600" cy="3175000"/>
-                    </a:xfrm>
-                    <a:prstGeom prst="rect">
-                      <a:avLst/>
-                    </a:prstGeom>
-                    <a:ln/>
-                  </pic:spPr>
-                </pic:pic>
-              </a:graphicData>
-            </a:graphic>
-          </wp:inline>
-        </w:drawing>
-      </w:r>
-    </w:p>
-    <w:p>
-      <w:pPr>
-        <w:jc w:val="center"/>
-        <w:rPr>
-          <w:b/>
-          <w:sz w:val="24"/>
-          <w:szCs w:val="24"/>
-        </w:rPr>
-      </w:pPr>
-      <w:r>
-        <w:rPr>
-          <w:b/>
-          <w:sz w:val="24"/>
-          <w:szCs w:val="24"/>
-        </w:rPr>
-        <w:t>Class Diagram</w:t>
       </w:r>
     </w:p>
     <w:p>
@@ -1329,11 +2186,18 @@
           <w:sz w:val="24"/>
           <w:szCs w:val="24"/>
         </w:rPr>
-        <w:lastRenderedPageBreak/>
         <w:drawing>
-          <wp:inline distT="114300" distB="114300" distL="114300" distR="114300" wp14:anchorId="6CDDECED" wp14:editId="18D72EB2">
+          <wp:anchor distT="0" distB="0" distL="114300" distR="114300" simplePos="0" relativeHeight="251659264" behindDoc="1" locked="0" layoutInCell="1" allowOverlap="1" wp14:anchorId="6CDDECED" wp14:editId="1A276571">
+            <wp:simplePos x="0" y="0"/>
+            <wp:positionH relativeFrom="margin">
+              <wp:align>right</wp:align>
+            </wp:positionH>
+            <wp:positionV relativeFrom="paragraph">
+              <wp:posOffset>444500</wp:posOffset>
+            </wp:positionV>
             <wp:extent cx="5943600" cy="2755900"/>
-            <wp:effectExtent l="0" t="0" r="0" b="0"/>
+            <wp:effectExtent l="0" t="0" r="0" b="6350"/>
+            <wp:wrapSquare wrapText="bothSides"/>
             <wp:docPr id="2" name="image2.png"/>
             <wp:cNvGraphicFramePr/>
             <a:graphic xmlns:a="http://schemas.openxmlformats.org/drawingml/2006/main">
@@ -1344,7 +2208,13 @@
                     <pic:cNvPicPr preferRelativeResize="0"/>
                   </pic:nvPicPr>
                   <pic:blipFill>
-                    <a:blip r:embed="rId9"/>
+                    <a:blip r:embed="rId8" cstate="print">
+                      <a:extLst>
+                        <a:ext uri="{28A0092B-C50C-407E-A947-70E740481C1C}">
+                          <a14:useLocalDpi xmlns:a14="http://schemas.microsoft.com/office/drawing/2010/main" val="0"/>
+                        </a:ext>
+                      </a:extLst>
+                    </a:blip>
                     <a:srcRect/>
                     <a:stretch>
                       <a:fillRect/>
@@ -1363,25 +2233,41 @@
                 </pic:pic>
               </a:graphicData>
             </a:graphic>
-          </wp:inline>
+          </wp:anchor>
         </w:drawing>
       </w:r>
-    </w:p>
-    <w:p>
-      <w:pPr>
-        <w:jc w:val="center"/>
+      <w:r>
         <w:rPr>
           <w:b/>
           <w:sz w:val="24"/>
           <w:szCs w:val="24"/>
         </w:rPr>
-      </w:pPr>
-      <w:r>
+        <w:t>Logical Flow Diagram</w:t>
+      </w:r>
+    </w:p>
+    <w:p>
+      <w:pPr>
+        <w:rPr>
+          <w:b/>
+          <w:sz w:val="40"/>
+          <w:szCs w:val="40"/>
+        </w:rPr>
+      </w:pPr>
+    </w:p>
+    <w:p>
+      <w:pPr>
         <w:rPr>
           <w:b/>
           <w:sz w:val="24"/>
           <w:szCs w:val="24"/>
         </w:rPr>
+      </w:pPr>
+      <w:r>
+        <w:rPr>
+          <w:b/>
+          <w:sz w:val="24"/>
+          <w:szCs w:val="24"/>
+        </w:rPr>
         <w:t>User Interface Screenshot</w:t>
       </w:r>
       <w:r>
@@ -1396,8 +2282,7 @@
           <w:szCs w:val="26"/>
         </w:rPr>
       </w:pPr>
-      <w:bookmarkStart w:id="16" w:name="_cum88lok36mp" w:colFirst="0" w:colLast="0"/>
-      <w:bookmarkEnd w:id="16"/>
+      <w:bookmarkStart w:id="17" w:name="_Toc116370231"/>
       <w:r>
         <w:rPr>
           <w:b/>
@@ -1408,6 +2293,7 @@
       <w:r>
         <w:t>:</w:t>
       </w:r>
+      <w:bookmarkEnd w:id="17"/>
     </w:p>
     <w:p>
       <w:pPr>
@@ -1417,222 +2303,14 @@
           <w:b/>
         </w:rPr>
       </w:pPr>
-      <w:bookmarkStart w:id="17" w:name="_6tzdfv3p7lp1" w:colFirst="0" w:colLast="0"/>
-      <w:bookmarkEnd w:id="17"/>
+      <w:bookmarkStart w:id="18" w:name="_Toc116370232"/>
       <w:r>
         <w:rPr>
           <w:b/>
         </w:rPr>
-        <w:t>ExifManager.py</w:t>
-      </w:r>
-    </w:p>
-    <w:p>
-      <w:pPr>
-        <w:ind w:firstLine="720"/>
-      </w:pPr>
-      <w:proofErr w:type="spellStart"/>
-      <w:r>
-        <w:t>sort_</w:t>
-      </w:r>
-      <w:proofErr w:type="gramStart"/>
-      <w:r>
-        <w:t>data</w:t>
-      </w:r>
-      <w:proofErr w:type="spellEnd"/>
-      <w:r>
-        <w:t>(</w:t>
-      </w:r>
-      <w:proofErr w:type="gramEnd"/>
-      <w:r>
-        <w:t xml:space="preserve">String </w:t>
-      </w:r>
-      <w:proofErr w:type="spellStart"/>
-      <w:r>
-        <w:t>exif_tag</w:t>
-      </w:r>
-      <w:proofErr w:type="spellEnd"/>
-      <w:r>
-        <w:t xml:space="preserve">, Dictionary </w:t>
-      </w:r>
-      <w:proofErr w:type="spellStart"/>
-      <w:r>
-        <w:t>exif_data</w:t>
-      </w:r>
-      <w:proofErr w:type="spellEnd"/>
-      <w:r>
-        <w:t>)</w:t>
-      </w:r>
-    </w:p>
-    <w:p>
-      <w:pPr>
-        <w:numPr>
-          <w:ilvl w:val="0"/>
-          <w:numId w:val="1"/>
-        </w:numPr>
-      </w:pPr>
-      <w:r>
-        <w:t xml:space="preserve">Check if the requested </w:t>
-      </w:r>
-      <w:proofErr w:type="spellStart"/>
-      <w:r>
-        <w:t>exif</w:t>
-      </w:r>
-      <w:proofErr w:type="spellEnd"/>
-      <w:r>
-        <w:t xml:space="preserve"> tag is present as a key in </w:t>
-      </w:r>
-      <w:proofErr w:type="spellStart"/>
-      <w:r>
-        <w:t>exif_data</w:t>
-      </w:r>
-      <w:proofErr w:type="spellEnd"/>
-    </w:p>
-    <w:p>
-      <w:pPr>
-        <w:numPr>
-          <w:ilvl w:val="0"/>
-          <w:numId w:val="1"/>
-        </w:numPr>
-      </w:pPr>
-      <w:r>
-        <w:t>Throws if the tag doesn’t exist</w:t>
-      </w:r>
-    </w:p>
-    <w:p>
-      <w:pPr>
-        <w:numPr>
-          <w:ilvl w:val="0"/>
-          <w:numId w:val="1"/>
-        </w:numPr>
-      </w:pPr>
-      <w:r>
-        <w:t>Return the requested tag value</w:t>
-      </w:r>
-    </w:p>
-    <w:p>
-      <w:pPr>
-        <w:rPr>
-          <w:sz w:val="26"/>
-          <w:szCs w:val="26"/>
-        </w:rPr>
-      </w:pPr>
-    </w:p>
-    <w:p>
-      <w:pPr>
-        <w:ind w:firstLine="720"/>
-      </w:pPr>
-      <w:proofErr w:type="spellStart"/>
-      <w:r>
-        <w:t>scrub_</w:t>
-      </w:r>
-      <w:proofErr w:type="gramStart"/>
-      <w:r>
-        <w:t>data</w:t>
-      </w:r>
-      <w:proofErr w:type="spellEnd"/>
-      <w:r>
-        <w:t>(</w:t>
-      </w:r>
-      <w:proofErr w:type="gramEnd"/>
-      <w:r>
-        <w:t xml:space="preserve">Dictionary </w:t>
-      </w:r>
-      <w:proofErr w:type="spellStart"/>
-      <w:r>
-        <w:t>exif_data</w:t>
-      </w:r>
-      <w:proofErr w:type="spellEnd"/>
-      <w:r>
-        <w:t>)</w:t>
-      </w:r>
-    </w:p>
-    <w:p>
-      <w:pPr>
-        <w:numPr>
-          <w:ilvl w:val="0"/>
-          <w:numId w:val="2"/>
-        </w:numPr>
-      </w:pPr>
-      <w:r>
-        <w:t>Copy the param dictionary to a new variable</w:t>
-      </w:r>
-    </w:p>
-    <w:p>
-      <w:pPr>
-        <w:numPr>
-          <w:ilvl w:val="0"/>
-          <w:numId w:val="2"/>
-        </w:numPr>
-      </w:pPr>
-      <w:r>
-        <w:t>Cannot iterate and remove from the same dictionary at the same time</w:t>
-      </w:r>
-    </w:p>
-    <w:p>
-      <w:pPr>
-        <w:numPr>
-          <w:ilvl w:val="0"/>
-          <w:numId w:val="2"/>
-        </w:numPr>
-      </w:pPr>
-      <w:r>
-        <w:t>Iterate over the original param</w:t>
-      </w:r>
-    </w:p>
-    <w:p>
-      <w:pPr>
-        <w:numPr>
-          <w:ilvl w:val="0"/>
-          <w:numId w:val="2"/>
-        </w:numPr>
-      </w:pPr>
-      <w:r>
-        <w:t xml:space="preserve">If a </w:t>
-      </w:r>
-      <w:proofErr w:type="spellStart"/>
-      <w:r>
-        <w:t>key:value</w:t>
-      </w:r>
-      <w:proofErr w:type="spellEnd"/>
-      <w:r>
-        <w:t xml:space="preserve"> pair is found that does not have meaningful data (none or an empty string), remove it from the new dictionary</w:t>
-      </w:r>
-    </w:p>
-    <w:p>
-      <w:pPr>
-        <w:numPr>
-          <w:ilvl w:val="0"/>
-          <w:numId w:val="2"/>
-        </w:numPr>
-      </w:pPr>
-      <w:r>
-        <w:t>Return the new (scrubbed) dictionary</w:t>
-      </w:r>
-    </w:p>
-    <w:p>
-      <w:pPr>
-        <w:rPr>
-          <w:sz w:val="26"/>
-          <w:szCs w:val="26"/>
-        </w:rPr>
-      </w:pPr>
-    </w:p>
-    <w:p>
-      <w:pPr>
-        <w:pStyle w:val="Heading2"/>
-        <w:ind w:firstLine="720"/>
-        <w:rPr>
-          <w:b/>
-        </w:rPr>
-      </w:pPr>
-      <w:bookmarkStart w:id="18" w:name="_scrotkj1gout" w:colFirst="0" w:colLast="0"/>
+        <w:t>Data_Info.py</w:t>
+      </w:r>
       <w:bookmarkEnd w:id="18"/>
-      <w:r>
-        <w:rPr>
-          <w:b/>
-        </w:rPr>
-        <w:t>Data_Info.py</w:t>
-      </w:r>
     </w:p>
     <w:p>
       <w:pPr>
@@ -1821,99 +2499,7 @@
       <w:r>
         <w:t xml:space="preserve"> data</w:t>
       </w:r>
-      <w:r>
-        <w:br/>
-      </w:r>
-    </w:p>
-    <w:p>
-      <w:pPr>
-        <w:ind w:left="720"/>
-      </w:pPr>
-      <w:proofErr w:type="spellStart"/>
-      <w:r>
-        <w:t>get_</w:t>
-      </w:r>
-      <w:proofErr w:type="gramStart"/>
-      <w:r>
-        <w:t>gps</w:t>
-      </w:r>
-      <w:proofErr w:type="spellEnd"/>
-      <w:r>
-        <w:t>(</w:t>
-      </w:r>
-      <w:proofErr w:type="gramEnd"/>
-      <w:r>
-        <w:t>)</w:t>
-      </w:r>
-    </w:p>
-    <w:p>
-      <w:pPr>
-        <w:numPr>
-          <w:ilvl w:val="1"/>
-          <w:numId w:val="5"/>
-        </w:numPr>
-      </w:pPr>
-      <w:r>
-        <w:t>Check if ‘</w:t>
-      </w:r>
-      <w:proofErr w:type="spellStart"/>
-      <w:r>
-        <w:t>GPSInfo</w:t>
-      </w:r>
-      <w:proofErr w:type="spellEnd"/>
-      <w:r>
-        <w:t>’ exists in dictionary</w:t>
-      </w:r>
-    </w:p>
-    <w:p>
-      <w:pPr>
-        <w:numPr>
-          <w:ilvl w:val="1"/>
-          <w:numId w:val="5"/>
-        </w:numPr>
-      </w:pPr>
-      <w:r>
-        <w:t>Get keys, values of dictionary</w:t>
-      </w:r>
-    </w:p>
-    <w:p>
-      <w:pPr>
-        <w:numPr>
-          <w:ilvl w:val="1"/>
-          <w:numId w:val="5"/>
-        </w:numPr>
-      </w:pPr>
-      <w:r>
-        <w:t>Convert to decimal form</w:t>
-      </w:r>
-    </w:p>
-    <w:p>
-      <w:pPr>
-        <w:numPr>
-          <w:ilvl w:val="1"/>
-          <w:numId w:val="5"/>
-        </w:numPr>
-      </w:pPr>
-      <w:r>
-        <w:t>Take north, east key data and convert to longitude/latitude</w:t>
-      </w:r>
-    </w:p>
-    <w:p>
-      <w:pPr>
-        <w:numPr>
-          <w:ilvl w:val="1"/>
-          <w:numId w:val="5"/>
-        </w:numPr>
-      </w:pPr>
-      <w:r>
-        <w:t>Return decimal degrees</w:t>
-      </w:r>
-    </w:p>
-    <w:p/>
-    <w:p/>
-    <w:p/>
-    <w:p/>
-    <w:p/>
+    </w:p>
     <w:p>
       <w:pPr>
         <w:pStyle w:val="Heading2"/>
@@ -1922,14 +2508,14 @@
           <w:b/>
         </w:rPr>
       </w:pPr>
-      <w:bookmarkStart w:id="19" w:name="_pj3atlt16npu" w:colFirst="0" w:colLast="0"/>
+      <w:bookmarkStart w:id="19" w:name="_Toc116370233"/>
+      <w:r>
+        <w:rPr>
+          <w:b/>
+        </w:rPr>
+        <w:t>Web.py</w:t>
+      </w:r>
       <w:bookmarkEnd w:id="19"/>
-      <w:r>
-        <w:rPr>
-          <w:b/>
-        </w:rPr>
-        <w:t>Web.py</w:t>
-      </w:r>
     </w:p>
     <w:p>
       <w:pPr>
@@ -1998,10 +2584,7 @@
         </w:numPr>
       </w:pPr>
       <w:r>
-        <w:t>jpeg</w:t>
-      </w:r>
-      <w:r>
-        <w:t xml:space="preserve"> or jpg allowed</w:t>
+        <w:t>jpeg or jpg allowed</w:t>
       </w:r>
     </w:p>
     <w:p>
@@ -2117,8 +2700,7 @@
           <w:b/>
         </w:rPr>
       </w:pPr>
-      <w:bookmarkStart w:id="20" w:name="_l8xz8d6tc3vv" w:colFirst="0" w:colLast="0"/>
-      <w:bookmarkEnd w:id="20"/>
+      <w:bookmarkStart w:id="20" w:name="_Toc116370234"/>
       <w:r>
         <w:rPr>
           <w:b/>
@@ -2126,6 +2708,7 @@
         <w:lastRenderedPageBreak/>
         <w:t>Known Issues:</w:t>
       </w:r>
+      <w:bookmarkEnd w:id="20"/>
     </w:p>
     <w:p>
       <w:pPr>
@@ -2166,8 +2749,8 @@
       </w:r>
     </w:p>
     <w:sectPr>
-      <w:headerReference w:type="default" r:id="rId10"/>
-      <w:headerReference w:type="first" r:id="rId11"/>
+      <w:headerReference w:type="default" r:id="rId9"/>
+      <w:headerReference w:type="first" r:id="rId10"/>
       <w:pgSz w:w="12240" w:h="15840"/>
       <w:pgMar w:top="1440" w:right="1440" w:bottom="1440" w:left="1440" w:header="720" w:footer="720" w:gutter="0"/>
       <w:pgNumType w:start="0"/>
@@ -3896,6 +4479,55 @@
       <w:contextualSpacing/>
     </w:pPr>
   </w:style>
+  <w:style w:type="paragraph" w:styleId="TOC1">
+    <w:name w:val="toc 1"/>
+    <w:basedOn w:val="Normal"/>
+    <w:next w:val="Normal"/>
+    <w:autoRedefine/>
+    <w:uiPriority w:val="39"/>
+    <w:unhideWhenUsed/>
+    <w:rsid w:val="00F903ED"/>
+    <w:pPr>
+      <w:spacing w:after="100"/>
+    </w:pPr>
+  </w:style>
+  <w:style w:type="paragraph" w:styleId="TOC2">
+    <w:name w:val="toc 2"/>
+    <w:basedOn w:val="Normal"/>
+    <w:next w:val="Normal"/>
+    <w:autoRedefine/>
+    <w:uiPriority w:val="39"/>
+    <w:unhideWhenUsed/>
+    <w:rsid w:val="00F903ED"/>
+    <w:pPr>
+      <w:spacing w:after="100"/>
+      <w:ind w:left="220"/>
+    </w:pPr>
+  </w:style>
+  <w:style w:type="paragraph" w:styleId="TOC3">
+    <w:name w:val="toc 3"/>
+    <w:basedOn w:val="Normal"/>
+    <w:next w:val="Normal"/>
+    <w:autoRedefine/>
+    <w:uiPriority w:val="39"/>
+    <w:unhideWhenUsed/>
+    <w:rsid w:val="00F903ED"/>
+    <w:pPr>
+      <w:spacing w:after="100"/>
+      <w:ind w:left="440"/>
+    </w:pPr>
+  </w:style>
+  <w:style w:type="character" w:styleId="Hyperlink">
+    <w:name w:val="Hyperlink"/>
+    <w:basedOn w:val="DefaultParagraphFont"/>
+    <w:uiPriority w:val="99"/>
+    <w:unhideWhenUsed/>
+    <w:rsid w:val="00F903ED"/>
+    <w:rPr>
+      <w:color w:val="0000FF" w:themeColor="hyperlink"/>
+      <w:u w:val="single"/>
+    </w:rPr>
+  </w:style>
 </w:styles>
 </file>
 
